--- a/for loop.docx
+++ b/for loop.docx
@@ -600,7 +600,13 @@
         <w:rPr>
           <w:sz w:val="28"/>
         </w:rPr>
-        <w:t>pasatdagi</w:t>
+        <w:t>pas</w:t>
+      </w:r>
+      <w:r>
+        <w:rPr>
+          <w:sz w:val="28"/>
+        </w:rPr>
+        <w:t>tdagi</w:t>
       </w:r>
       <w:proofErr w:type="spellEnd"/>
       <w:r>
@@ -1594,7 +1600,23 @@
         <w:rPr>
           <w:sz w:val="28"/>
         </w:rPr>
-        <w:t>gasabab</w:t>
+        <w:t>ga</w:t>
+      </w:r>
+      <w:proofErr w:type="spellEnd"/>
+      <w:r>
+        <w:rPr>
+          <w:sz w:val="28"/>
+        </w:rPr>
+        <w:t xml:space="preserve"> </w:t>
+      </w:r>
+      <w:bookmarkStart w:id="0" w:name="_GoBack"/>
+      <w:bookmarkEnd w:id="0"/>
+      <w:proofErr w:type="spellStart"/>
+      <w:r>
+        <w:rPr>
+          <w:sz w:val="28"/>
+        </w:rPr>
+        <w:t>sabab</w:t>
       </w:r>
       <w:proofErr w:type="spellEnd"/>
       <w:r>
@@ -2649,8 +2671,6 @@
         </w:rPr>
         <w:t>y</w:t>
       </w:r>
-      <w:bookmarkStart w:id="0" w:name="_GoBack"/>
-      <w:bookmarkEnd w:id="0"/>
       <w:r>
         <w:rPr>
           <w:sz w:val="28"/>
